--- a/Week12/Project Report week 12.docx
+++ b/Week12/Project Report week 12.docx
@@ -71,7 +71,14 @@
           <w:b/>
           <w:bCs/>
         </w:rPr>
-        <w:t>11</w:t>
+        <w:t>1</w:t>
+      </w:r>
+      <w:r>
+        <w:rPr>
+          <w:b/>
+          <w:bCs/>
+        </w:rPr>
+        <w:t>2</w:t>
       </w:r>
       <w:r>
         <w:rPr>
